--- a/documentazione klotsky_App_2023/Specifiche.docx
+++ b/documentazione klotsky_App_2023/Specifiche.docx
@@ -727,11 +727,15 @@
               <w:spacing w:line="240" w:lineRule="auto"/>
               <w:rPr>
                 <w:rFonts w:ascii="Segoe UI" w:hAnsi="Segoe UI" w:cs="Segoe UI"/>
-              </w:rPr>
-            </w:pPr>
-            <w:r>
-              <w:rPr>
-                <w:rFonts w:ascii="Segoe UI" w:hAnsi="Segoe UI" w:cs="Segoe UI"/>
+                <w:b/>
+                <w:bCs/>
+              </w:rPr>
+            </w:pPr>
+            <w:r>
+              <w:rPr>
+                <w:rFonts w:ascii="Segoe UI" w:hAnsi="Segoe UI" w:cs="Segoe UI"/>
+                <w:b/>
+                <w:bCs/>
               </w:rPr>
               <w:t xml:space="preserve">Actors </w:t>
             </w:r>
@@ -803,12 +807,16 @@
               <w:spacing w:line="240" w:lineRule="auto"/>
               <w:rPr>
                 <w:rFonts w:ascii="Segoe UI" w:hAnsi="Segoe UI" w:cs="Segoe UI"/>
+                <w:b/>
+                <w:bCs/>
               </w:rPr>
             </w:pPr>
             <w:proofErr w:type="spellStart"/>
             <w:r>
               <w:rPr>
                 <w:rFonts w:ascii="Segoe UI" w:hAnsi="Segoe UI" w:cs="Segoe UI"/>
+                <w:b/>
+                <w:bCs/>
               </w:rPr>
               <w:t>Description</w:t>
             </w:r>
@@ -887,11 +895,15 @@
               <w:spacing w:line="240" w:lineRule="auto"/>
               <w:rPr>
                 <w:rFonts w:ascii="Segoe UI" w:hAnsi="Segoe UI" w:cs="Segoe UI"/>
-              </w:rPr>
-            </w:pPr>
-            <w:r>
-              <w:rPr>
-                <w:rFonts w:ascii="Segoe UI" w:hAnsi="Segoe UI" w:cs="Segoe UI"/>
+                <w:b/>
+                <w:bCs/>
+              </w:rPr>
+            </w:pPr>
+            <w:r>
+              <w:rPr>
+                <w:rFonts w:ascii="Segoe UI" w:hAnsi="Segoe UI" w:cs="Segoe UI"/>
+                <w:b/>
+                <w:bCs/>
               </w:rPr>
               <w:t>Data</w:t>
             </w:r>
@@ -957,12 +969,16 @@
               <w:spacing w:line="240" w:lineRule="auto"/>
               <w:rPr>
                 <w:rFonts w:ascii="Segoe UI" w:hAnsi="Segoe UI" w:cs="Segoe UI"/>
+                <w:b/>
+                <w:bCs/>
               </w:rPr>
             </w:pPr>
             <w:proofErr w:type="spellStart"/>
             <w:r>
               <w:rPr>
                 <w:rFonts w:ascii="Segoe UI" w:hAnsi="Segoe UI" w:cs="Segoe UI"/>
+                <w:b/>
+                <w:bCs/>
               </w:rPr>
               <w:t>Stimulus</w:t>
             </w:r>
@@ -1029,12 +1045,16 @@
               <w:spacing w:line="240" w:lineRule="auto"/>
               <w:rPr>
                 <w:rFonts w:ascii="Segoe UI" w:hAnsi="Segoe UI" w:cs="Segoe UI"/>
+                <w:b/>
+                <w:bCs/>
               </w:rPr>
             </w:pPr>
             <w:proofErr w:type="spellStart"/>
             <w:r>
               <w:rPr>
                 <w:rFonts w:ascii="Segoe UI" w:hAnsi="Segoe UI" w:cs="Segoe UI"/>
+                <w:b/>
+                <w:bCs/>
               </w:rPr>
               <w:t>Response</w:t>
             </w:r>
@@ -1101,12 +1121,16 @@
               <w:spacing w:line="240" w:lineRule="auto"/>
               <w:rPr>
                 <w:rFonts w:ascii="Segoe UI" w:hAnsi="Segoe UI" w:cs="Segoe UI"/>
+                <w:b/>
+                <w:bCs/>
               </w:rPr>
             </w:pPr>
             <w:proofErr w:type="spellStart"/>
             <w:r>
               <w:rPr>
                 <w:rFonts w:ascii="Segoe UI" w:hAnsi="Segoe UI" w:cs="Segoe UI"/>
+                <w:b/>
+                <w:bCs/>
               </w:rPr>
               <w:t>Comments</w:t>
             </w:r>
